--- a/Day1-Empowering everyone with Power Platform/Lab 1-Setting Up you Environment.docx
+++ b/Day1-Empowering everyone with Power Platform/Lab 1-Setting Up you Environment.docx
@@ -116,6 +116,12 @@
     </w:p>
     <w:sdt>
       <w:sdtPr>
+        <w:rPr>
+          <w:rFonts w:asciiTheme="minorHAnsi" w:eastAsiaTheme="minorEastAsia" w:hAnsiTheme="minorHAnsi" w:cstheme="minorBidi"/>
+          <w:color w:val="auto"/>
+          <w:sz w:val="22"/>
+          <w:szCs w:val="22"/>
+        </w:rPr>
         <w:id w:val="1738582851"/>
         <w:docPartObj>
           <w:docPartGallery w:val="Table of Contents"/>
@@ -124,13 +130,9 @@
       </w:sdtPr>
       <w:sdtEndPr>
         <w:rPr>
-          <w:rFonts w:asciiTheme="minorHAnsi" w:eastAsiaTheme="minorEastAsia" w:hAnsiTheme="minorHAnsi" w:cstheme="minorBidi"/>
           <w:b/>
           <w:bCs/>
           <w:noProof/>
-          <w:color w:val="auto"/>
-          <w:sz w:val="22"/>
-          <w:szCs w:val="22"/>
         </w:rPr>
       </w:sdtEndPr>
       <w:sdtContent>
@@ -800,22 +802,7 @@
         <w:jc w:val="both"/>
       </w:pPr>
       <w:r>
-        <w:t xml:space="preserve">Enter your </w:t>
-      </w:r>
-      <w:r>
-        <w:t>password</w:t>
-      </w:r>
-      <w:r>
-        <w:t xml:space="preserve"> and click </w:t>
-      </w:r>
-      <w:r>
-        <w:t>N</w:t>
-      </w:r>
-      <w:r>
-        <w:t>ext</w:t>
-      </w:r>
-      <w:r>
-        <w:t>.</w:t>
+        <w:t>Enter your password and click Next.</w:t>
       </w:r>
     </w:p>
     <w:p>
@@ -1346,10 +1333,7 @@
         <w:jc w:val="both"/>
       </w:pPr>
       <w:r>
-        <w:t xml:space="preserve">Then </w:t>
-      </w:r>
-      <w:r>
-        <w:t>complete all columns and click ‘JOIN’ button to create Office 365 Developer Subscription.</w:t>
+        <w:t>Then complete all columns and click ‘JOIN’ button to create Office 365 Developer Subscription.</w:t>
       </w:r>
     </w:p>
     <w:p>
@@ -1750,15 +1734,7 @@
         <w:t>er the code and click submit</w:t>
       </w:r>
       <w:r>
-        <w:t xml:space="preserve">, it will create the subscription with admin </w:t>
-      </w:r>
-      <w:proofErr w:type="spellStart"/>
-      <w:r>
-        <w:t>credencials</w:t>
-      </w:r>
-      <w:proofErr w:type="spellEnd"/>
-      <w:r>
-        <w:t>.</w:t>
+        <w:t>, it will create the subscription with admin credencials.</w:t>
       </w:r>
     </w:p>
     <w:p>
@@ -2046,12 +2022,12 @@
         </w:rPr>
       </w:pPr>
       <w:r>
-        <w:t>N</w:t>
+        <w:t>Now you</w:t>
       </w:r>
       <w:bookmarkStart w:id="1" w:name="_GoBack"/>
       <w:bookmarkEnd w:id="1"/>
       <w:r>
-        <w:t xml:space="preserve">ow you created the </w:t>
+        <w:t xml:space="preserve"> created the </w:t>
       </w:r>
       <w:r>
         <w:t>Office 365 Developer subscription</w:t>
@@ -2456,7 +2432,7 @@
       </w:pPr>
     </w:pPrDefault>
   </w:docDefaults>
-  <w:latentStyles w:defLockedState="0" w:defUIPriority="99" w:defSemiHidden="0" w:defUnhideWhenUsed="0" w:defQFormat="0" w:count="377">
+  <w:latentStyles w:defLockedState="0" w:defUIPriority="99" w:defSemiHidden="0" w:defUnhideWhenUsed="0" w:defQFormat="0" w:count="376">
     <w:lsdException w:name="Normal" w:uiPriority="0" w:qFormat="1"/>
     <w:lsdException w:name="heading 1" w:uiPriority="9" w:qFormat="1"/>
     <w:lsdException w:name="heading 2" w:semiHidden="1" w:uiPriority="9" w:unhideWhenUsed="1" w:qFormat="1"/>
@@ -2833,7 +2809,6 @@
     <w:lsdException w:name="Hashtag" w:semiHidden="1" w:unhideWhenUsed="1"/>
     <w:lsdException w:name="Unresolved Mention" w:semiHidden="1" w:unhideWhenUsed="1"/>
     <w:lsdException w:name="Smart Link" w:semiHidden="1" w:unhideWhenUsed="1"/>
-    <w:lsdException w:name="Smart Link Error" w:semiHidden="1" w:unhideWhenUsed="1"/>
   </w:latentStyles>
   <w:style w:type="paragraph" w:default="1" w:styleId="Normal">
     <w:name w:val="Normal"/>
@@ -3798,7 +3773,7 @@
 </file>
 
 <file path=customXml/itemProps1.xml><?xml version="1.0" encoding="utf-8"?>
-<ds:datastoreItem xmlns:ds="http://schemas.openxmlformats.org/officeDocument/2006/customXml" ds:itemID="{80ABEC59-1B2F-4A81-BE19-76C8115BB091}">
+<ds:datastoreItem xmlns:ds="http://schemas.openxmlformats.org/officeDocument/2006/customXml" ds:itemID="{D84F3886-BCDD-4F9D-99ED-53CD3A21C734}">
   <ds:schemaRefs>
     <ds:schemaRef ds:uri="http://schemas.openxmlformats.org/officeDocument/2006/bibliography"/>
   </ds:schemaRefs>
